--- a/invoice_template.docx
+++ b/invoice_template.docx
@@ -1,13 +1,25 @@
 
 <file path=word/document.xml><?xml version="1.0" encoding="utf-8"?>
-<w:document xmlns:wpc="http://schemas.microsoft.com/office/word/2010/wordprocessingCanvas" xmlns:cx="http://schemas.microsoft.com/office/drawing/2014/chartex" xmlns:cx1="http://schemas.microsoft.com/office/drawing/2015/9/8/chartex" xmlns:cx2="http://schemas.microsoft.com/office/drawing/2015/10/21/chartex" xmlns:cx3="http://schemas.microsoft.com/office/drawing/2016/5/9/chartex" xmlns:cx4="http://schemas.microsoft.com/office/drawing/2016/5/10/chartex" xmlns:cx5="http://schemas.microsoft.com/office/drawing/2016/5/11/chartex" xmlns:cx6="http://schemas.microsoft.com/office/drawing/2016/5/12/chartex" xmlns:cx7="http://schemas.microsoft.com/office/drawing/2016/5/13/chartex" xmlns:cx8="http://schemas.microsoft.com/office/drawing/2016/5/14/chartex" xmlns:mc="http://schemas.openxmlformats.org/markup-compatibility/2006" xmlns:aink="http://schemas.microsoft.com/office/drawing/2016/ink" xmlns:am3d="http://schemas.microsoft.com/office/drawing/2017/model3d" xmlns:o="urn:schemas-microsoft-com:office:office" xmlns:oel="http://schemas.microsoft.com/office/2019/extlst" xmlns:r="http://schemas.openxmlformats.org/officeDocument/2006/relationships" xmlns:m="http://schemas.openxmlformats.org/officeDocument/2006/math" xmlns:v="urn:schemas-microsoft-com:vml" xmlns:wp14="http://schemas.microsoft.com/office/word/2010/wordprocessingDrawing" xmlns:wp="http://schemas.openxmlformats.org/drawingml/2006/wordprocessingDrawing" xmlns:w10="urn:schemas-microsoft-com:office:word" xmlns:w="http://schemas.openxmlformats.org/wordprocessingml/2006/main" xmlns:w14="http://schemas.microsoft.com/office/word/2010/wordml" xmlns:w15="http://schemas.microsoft.com/office/word/2012/wordml" xmlns:w16cex="http://schemas.microsoft.com/office/word/2018/wordml/cex" xmlns:w16cid="http://schemas.microsoft.com/office/word/2016/wordml/cid" xmlns:w16="http://schemas.microsoft.com/office/word/2018/wordml" xmlns:w16sdtdh="http://schemas.microsoft.com/office/word/2020/wordml/sdtdatahash" xmlns:w16se="http://schemas.microsoft.com/office/word/2015/wordml/symex" xmlns:wpg="http://schemas.microsoft.com/office/word/2010/wordprocessingGroup" xmlns:wpi="http://schemas.microsoft.com/office/word/2010/wordprocessingInk" xmlns:wne="http://schemas.microsoft.com/office/word/2006/wordml" xmlns:wps="http://schemas.microsoft.com/office/word/2010/wordprocessingShape" mc:Ignorable="w14 w15 w16se w16cid w16 w16cex w16sdtdh wp14">
+<w:document xmlns:wpc="http://schemas.microsoft.com/office/word/2010/wordprocessingCanvas" xmlns:cx="http://schemas.microsoft.com/office/drawing/2014/chartex" xmlns:cx1="http://schemas.microsoft.com/office/drawing/2015/9/8/chartex" xmlns:cx2="http://schemas.microsoft.com/office/drawing/2015/10/21/chartex" xmlns:cx3="http://schemas.microsoft.com/office/drawing/2016/5/9/chartex" xmlns:cx4="http://schemas.microsoft.com/office/drawing/2016/5/10/chartex" xmlns:cx5="http://schemas.microsoft.com/office/drawing/2016/5/11/chartex" xmlns:cx6="http://schemas.microsoft.com/office/drawing/2016/5/12/chartex" xmlns:cx7="http://schemas.microsoft.com/office/drawing/2016/5/13/chartex" xmlns:cx8="http://schemas.microsoft.com/office/drawing/2016/5/14/chartex" xmlns:mc="http://schemas.openxmlformats.org/markup-compatibility/2006" xmlns:aink="http://schemas.microsoft.com/office/drawing/2016/ink" xmlns:am3d="http://schemas.microsoft.com/office/drawing/2017/model3d" xmlns:o="urn:schemas-microsoft-com:office:office" xmlns:oel="http://schemas.microsoft.com/office/2019/extlst" xmlns:r="http://schemas.openxmlformats.org/officeDocument/2006/relationships" xmlns:m="http://schemas.openxmlformats.org/officeDocument/2006/math" xmlns:v="urn:schemas-microsoft-com:vml" xmlns:wp14="http://schemas.microsoft.com/office/word/2010/wordprocessingDrawing" xmlns:wp="http://schemas.openxmlformats.org/drawingml/2006/wordprocessingDrawing" xmlns:w10="urn:schemas-microsoft-com:office:word" xmlns:w="http://schemas.openxmlformats.org/wordprocessingml/2006/main" xmlns:w14="http://schemas.microsoft.com/office/word/2010/wordml" xmlns:w15="http://schemas.microsoft.com/office/word/2012/wordml" xmlns:w16cex="http://schemas.microsoft.com/office/word/2018/wordml/cex" xmlns:w16cid="http://schemas.microsoft.com/office/word/2016/wordml/cid" xmlns:w16="http://schemas.microsoft.com/office/word/2018/wordml" xmlns:w16du="http://schemas.microsoft.com/office/word/2023/wordml/word16du" xmlns:w16sdtdh="http://schemas.microsoft.com/office/word/2020/wordml/sdtdatahash" xmlns:w16se="http://schemas.microsoft.com/office/word/2015/wordml/symex" xmlns:wpg="http://schemas.microsoft.com/office/word/2010/wordprocessingGroup" xmlns:wpi="http://schemas.microsoft.com/office/word/2010/wordprocessingInk" xmlns:wne="http://schemas.microsoft.com/office/word/2006/wordml" xmlns:wps="http://schemas.microsoft.com/office/word/2010/wordprocessingShape" mc:Ignorable="w14 w15 w16se w16cid w16 w16cex w16sdtdh w16du wp14">
   <w:body>
     <w:p>
       <w:pPr>
         <w:pStyle w:val="Title"/>
       </w:pPr>
       <w:r>
-        <w:t>Invoice</w:t>
+        <w:t>{{</w:t>
+      </w:r>
+      <w:r>
+        <w:t xml:space="preserve"> </w:t>
+      </w:r>
+      <w:r>
+        <w:t>doc_type</w:t>
+      </w:r>
+      <w:r>
+        <w:t xml:space="preserve"> </w:t>
+      </w:r>
+      <w:r>
+        <w:t>}}</w:t>
       </w:r>
     </w:p>
     <w:p>
@@ -23,19 +35,11 @@
         </w:rPr>
         <w:t xml:space="preserve">To: </w:t>
       </w:r>
-      <w:proofErr w:type="gramStart"/>
       <w:r>
         <w:rPr>
           <w:rFonts w:ascii="Adobe Gothic Std B" w:eastAsia="Adobe Gothic Std B" w:hAnsi="Adobe Gothic Std B"/>
         </w:rPr>
-        <w:t>{{ name</w:t>
-      </w:r>
-      <w:proofErr w:type="gramEnd"/>
-      <w:r>
-        <w:rPr>
-          <w:rFonts w:ascii="Adobe Gothic Std B" w:eastAsia="Adobe Gothic Std B" w:hAnsi="Adobe Gothic Std B"/>
-        </w:rPr>
-        <w:t xml:space="preserve"> }}</w:t>
+        <w:t>{{ name }}</w:t>
       </w:r>
     </w:p>
     <w:p>
@@ -55,27 +59,27 @@
         <w:rPr>
           <w:rFonts w:ascii="Adobe Gothic Std B" w:eastAsia="Adobe Gothic Std B" w:hAnsi="Adobe Gothic Std B"/>
         </w:rPr>
-        <w:t xml:space="preserve"> </w:t>
-      </w:r>
-      <w:proofErr w:type="gramStart"/>
-      <w:r>
-        <w:rPr>
-          <w:rFonts w:ascii="Adobe Gothic Std B" w:eastAsia="Adobe Gothic Std B" w:hAnsi="Adobe Gothic Std B"/>
-        </w:rPr>
-        <w:t>{{ phone</w:t>
-      </w:r>
-      <w:proofErr w:type="gramEnd"/>
-      <w:r>
-        <w:rPr>
-          <w:rFonts w:ascii="Adobe Gothic Std B" w:eastAsia="Adobe Gothic Std B" w:hAnsi="Adobe Gothic Std B"/>
-        </w:rPr>
-        <w:t xml:space="preserve"> }}</w:t>
+        <w:t xml:space="preserve"> {{ phone }}</w:t>
       </w:r>
       <w:r>
         <w:rPr>
           <w:rFonts w:ascii="Adobe Gothic Std B" w:eastAsia="Adobe Gothic Std B" w:hAnsi="Adobe Gothic Std B"/>
         </w:rPr>
         <w:t xml:space="preserve"> </w:t>
+      </w:r>
+    </w:p>
+    <w:p>
+      <w:pPr>
+        <w:jc w:val="right"/>
+        <w:rPr>
+          <w:rFonts w:ascii="Adobe Gothic Std B" w:eastAsia="Adobe Gothic Std B" w:hAnsi="Adobe Gothic Std B"/>
+        </w:rPr>
+      </w:pPr>
+      <w:r>
+        <w:rPr>
+          <w:rFonts w:ascii="Adobe Gothic Std B" w:eastAsia="Adobe Gothic Std B" w:hAnsi="Adobe Gothic Std B"/>
+        </w:rPr>
+        <w:t>{{ invoice }}</w:t>
       </w:r>
     </w:p>
     <w:p/>
@@ -88,10 +92,10 @@
         <w:tblDescription w:val="Layout table"/>
       </w:tblPr>
       <w:tblGrid>
-        <w:gridCol w:w="1288"/>
-        <w:gridCol w:w="5537"/>
-        <w:gridCol w:w="1633"/>
-        <w:gridCol w:w="1622"/>
+        <w:gridCol w:w="1265"/>
+        <w:gridCol w:w="5556"/>
+        <w:gridCol w:w="1635"/>
+        <w:gridCol w:w="1624"/>
       </w:tblGrid>
       <w:tr>
         <w:trPr>
@@ -122,7 +126,6 @@
               <w:p>
                 <w:pPr>
                   <w:pStyle w:val="Heading1"/>
-                  <w:outlineLvl w:val="0"/>
                   <w:rPr>
                     <w:rFonts w:ascii="Adobe Gothic Std B" w:eastAsia="Adobe Gothic Std B" w:hAnsi="Adobe Gothic Std B"/>
                   </w:rPr>
@@ -161,7 +164,6 @@
               <w:p>
                 <w:pPr>
                   <w:pStyle w:val="Heading1"/>
-                  <w:outlineLvl w:val="0"/>
                   <w:rPr>
                     <w:rFonts w:ascii="Adobe Gothic Std B" w:eastAsia="Adobe Gothic Std B" w:hAnsi="Adobe Gothic Std B"/>
                   </w:rPr>
@@ -200,7 +202,6 @@
               <w:p>
                 <w:pPr>
                   <w:pStyle w:val="Heading1"/>
-                  <w:outlineLvl w:val="0"/>
                   <w:rPr>
                     <w:rFonts w:ascii="Adobe Gothic Std B" w:eastAsia="Adobe Gothic Std B" w:hAnsi="Adobe Gothic Std B"/>
                   </w:rPr>
@@ -239,7 +240,6 @@
               <w:p>
                 <w:pPr>
                   <w:pStyle w:val="Heading1"/>
-                  <w:outlineLvl w:val="0"/>
                   <w:rPr>
                     <w:rFonts w:ascii="Adobe Gothic Std B" w:eastAsia="Adobe Gothic Std B" w:hAnsi="Adobe Gothic Std B"/>
                   </w:rPr>
@@ -273,21 +273,7 @@
               <w:rPr>
                 <w:rFonts w:ascii="Adobe Gothic Std B" w:eastAsia="Adobe Gothic Std B" w:hAnsi="Adobe Gothic Std B"/>
               </w:rPr>
-              <w:t xml:space="preserve">{{%tr for item in </w:t>
-            </w:r>
-            <w:proofErr w:type="spellStart"/>
-            <w:r>
-              <w:rPr>
-                <w:rFonts w:ascii="Adobe Gothic Std B" w:eastAsia="Adobe Gothic Std B" w:hAnsi="Adobe Gothic Std B"/>
-              </w:rPr>
-              <w:t>invoice_list</w:t>
-            </w:r>
-            <w:proofErr w:type="spellEnd"/>
-            <w:r>
-              <w:rPr>
-                <w:rFonts w:ascii="Adobe Gothic Std B" w:eastAsia="Adobe Gothic Std B" w:hAnsi="Adobe Gothic Std B"/>
-              </w:rPr>
-              <w:t xml:space="preserve"> %}}</w:t>
+              <w:t>{{%tr for item in invoice_list %}}</w:t>
             </w:r>
           </w:p>
         </w:tc>
@@ -356,27 +342,13 @@
               <w:rPr>
                 <w:rFonts w:ascii="Adobe Gothic Std B" w:eastAsia="Adobe Gothic Std B" w:hAnsi="Adobe Gothic Std B"/>
               </w:rPr>
-              <w:t>{{</w:t>
-            </w:r>
-            <w:proofErr w:type="gramStart"/>
-            <w:r>
-              <w:rPr>
-                <w:rFonts w:ascii="Adobe Gothic Std B" w:eastAsia="Adobe Gothic Std B" w:hAnsi="Adobe Gothic Std B"/>
-              </w:rPr>
-              <w:t>item</w:t>
+              <w:t>{{item</w:t>
             </w:r>
             <w:r>
               <w:rPr>
                 <w:rFonts w:ascii="Adobe Gothic Std B" w:eastAsia="Adobe Gothic Std B" w:hAnsi="Adobe Gothic Std B"/>
               </w:rPr>
-              <w:t>[</w:t>
-            </w:r>
-            <w:proofErr w:type="gramEnd"/>
-            <w:r>
-              <w:rPr>
-                <w:rFonts w:ascii="Adobe Gothic Std B" w:eastAsia="Adobe Gothic Std B" w:hAnsi="Adobe Gothic Std B"/>
-              </w:rPr>
-              <w:t>0]</w:t>
+              <w:t>[0]</w:t>
             </w:r>
             <w:r>
               <w:rPr>
@@ -400,27 +372,13 @@
               <w:rPr>
                 <w:rFonts w:ascii="Adobe Gothic Std B" w:eastAsia="Adobe Gothic Std B" w:hAnsi="Adobe Gothic Std B"/>
               </w:rPr>
-              <w:t>{{</w:t>
-            </w:r>
-            <w:proofErr w:type="gramStart"/>
-            <w:r>
-              <w:rPr>
-                <w:rFonts w:ascii="Adobe Gothic Std B" w:eastAsia="Adobe Gothic Std B" w:hAnsi="Adobe Gothic Std B"/>
-              </w:rPr>
-              <w:t>item</w:t>
+              <w:t>{{item</w:t>
             </w:r>
             <w:r>
               <w:rPr>
                 <w:rFonts w:ascii="Adobe Gothic Std B" w:eastAsia="Adobe Gothic Std B" w:hAnsi="Adobe Gothic Std B"/>
               </w:rPr>
-              <w:t>[</w:t>
-            </w:r>
-            <w:proofErr w:type="gramEnd"/>
-            <w:r>
-              <w:rPr>
-                <w:rFonts w:ascii="Adobe Gothic Std B" w:eastAsia="Adobe Gothic Std B" w:hAnsi="Adobe Gothic Std B"/>
-              </w:rPr>
-              <w:t>1]</w:t>
+              <w:t>[1]</w:t>
             </w:r>
             <w:r>
               <w:rPr>
@@ -449,27 +407,13 @@
               <w:rPr>
                 <w:rFonts w:ascii="Adobe Gothic Std B" w:eastAsia="Adobe Gothic Std B" w:hAnsi="Adobe Gothic Std B"/>
               </w:rPr>
-              <w:t>{{</w:t>
-            </w:r>
-            <w:proofErr w:type="gramStart"/>
-            <w:r>
-              <w:rPr>
-                <w:rFonts w:ascii="Adobe Gothic Std B" w:eastAsia="Adobe Gothic Std B" w:hAnsi="Adobe Gothic Std B"/>
-              </w:rPr>
-              <w:t>item</w:t>
+              <w:t>{{item</w:t>
             </w:r>
             <w:r>
               <w:rPr>
                 <w:rFonts w:ascii="Adobe Gothic Std B" w:eastAsia="Adobe Gothic Std B" w:hAnsi="Adobe Gothic Std B"/>
               </w:rPr>
-              <w:t>[</w:t>
-            </w:r>
-            <w:proofErr w:type="gramEnd"/>
-            <w:r>
-              <w:rPr>
-                <w:rFonts w:ascii="Adobe Gothic Std B" w:eastAsia="Adobe Gothic Std B" w:hAnsi="Adobe Gothic Std B"/>
-              </w:rPr>
-              <w:t>2]</w:t>
+              <w:t>[2]</w:t>
             </w:r>
             <w:r>
               <w:rPr>
@@ -498,21 +442,7 @@
               <w:rPr>
                 <w:rFonts w:ascii="Adobe Gothic Std B" w:eastAsia="Adobe Gothic Std B" w:hAnsi="Adobe Gothic Std B"/>
               </w:rPr>
-              <w:t>{{</w:t>
-            </w:r>
-            <w:proofErr w:type="gramStart"/>
-            <w:r>
-              <w:rPr>
-                <w:rFonts w:ascii="Adobe Gothic Std B" w:eastAsia="Adobe Gothic Std B" w:hAnsi="Adobe Gothic Std B"/>
-              </w:rPr>
-              <w:t>item[</w:t>
-            </w:r>
-            <w:proofErr w:type="gramEnd"/>
-            <w:r>
-              <w:rPr>
-                <w:rFonts w:ascii="Adobe Gothic Std B" w:eastAsia="Adobe Gothic Std B" w:hAnsi="Adobe Gothic Std B"/>
-              </w:rPr>
-              <w:t>3]}}</w:t>
+              <w:t>{{item[3]}}</w:t>
             </w:r>
           </w:p>
         </w:tc>
@@ -535,21 +465,7 @@
               <w:rPr>
                 <w:rFonts w:ascii="Adobe Gothic Std B" w:eastAsia="Adobe Gothic Std B" w:hAnsi="Adobe Gothic Std B"/>
               </w:rPr>
-              <w:t xml:space="preserve">{{%tr </w:t>
-            </w:r>
-            <w:proofErr w:type="spellStart"/>
-            <w:r>
-              <w:rPr>
-                <w:rFonts w:ascii="Adobe Gothic Std B" w:eastAsia="Adobe Gothic Std B" w:hAnsi="Adobe Gothic Std B"/>
-              </w:rPr>
-              <w:t>endfor</w:t>
-            </w:r>
-            <w:proofErr w:type="spellEnd"/>
-            <w:r>
-              <w:rPr>
-                <w:rFonts w:ascii="Adobe Gothic Std B" w:eastAsia="Adobe Gothic Std B" w:hAnsi="Adobe Gothic Std B"/>
-              </w:rPr>
-              <w:t xml:space="preserve"> %}}</w:t>
+              <w:t>{{%tr endfor %}}</w:t>
             </w:r>
           </w:p>
         </w:tc>
@@ -692,19 +608,11 @@
                 <w:rFonts w:ascii="Adobe Gothic Std B" w:eastAsia="Adobe Gothic Std B" w:hAnsi="Adobe Gothic Std B"/>
               </w:rPr>
             </w:pPr>
-            <w:proofErr w:type="gramStart"/>
             <w:r>
               <w:rPr>
                 <w:rFonts w:ascii="Adobe Gothic Std B" w:eastAsia="Adobe Gothic Std B" w:hAnsi="Adobe Gothic Std B"/>
               </w:rPr>
-              <w:t>{{ subtotal</w:t>
-            </w:r>
-            <w:proofErr w:type="gramEnd"/>
-            <w:r>
-              <w:rPr>
-                <w:rFonts w:ascii="Adobe Gothic Std B" w:eastAsia="Adobe Gothic Std B" w:hAnsi="Adobe Gothic Std B"/>
-              </w:rPr>
-              <w:t xml:space="preserve"> }}</w:t>
+              <w:t>{{ subtotal }}</w:t>
             </w:r>
           </w:p>
         </w:tc>
@@ -804,27 +712,11 @@
                 <w:rFonts w:ascii="Adobe Gothic Std B" w:eastAsia="Adobe Gothic Std B" w:hAnsi="Adobe Gothic Std B"/>
               </w:rPr>
             </w:pPr>
-            <w:proofErr w:type="gramStart"/>
             <w:r>
               <w:rPr>
                 <w:rFonts w:ascii="Adobe Gothic Std B" w:eastAsia="Adobe Gothic Std B" w:hAnsi="Adobe Gothic Std B"/>
               </w:rPr>
-              <w:t xml:space="preserve">{{ </w:t>
-            </w:r>
-            <w:proofErr w:type="spellStart"/>
-            <w:r>
-              <w:rPr>
-                <w:rFonts w:ascii="Adobe Gothic Std B" w:eastAsia="Adobe Gothic Std B" w:hAnsi="Adobe Gothic Std B"/>
-              </w:rPr>
-              <w:t>salestax</w:t>
-            </w:r>
-            <w:proofErr w:type="spellEnd"/>
-            <w:proofErr w:type="gramEnd"/>
-            <w:r>
-              <w:rPr>
-                <w:rFonts w:ascii="Adobe Gothic Std B" w:eastAsia="Adobe Gothic Std B" w:hAnsi="Adobe Gothic Std B"/>
-              </w:rPr>
-              <w:t xml:space="preserve"> }}</w:t>
+              <w:t>{{ salestax }}</w:t>
             </w:r>
           </w:p>
         </w:tc>
@@ -924,19 +816,11 @@
                 <w:rFonts w:ascii="Adobe Gothic Std B" w:eastAsia="Adobe Gothic Std B" w:hAnsi="Adobe Gothic Std B"/>
               </w:rPr>
             </w:pPr>
-            <w:proofErr w:type="gramStart"/>
             <w:r>
               <w:rPr>
                 <w:rFonts w:ascii="Adobe Gothic Std B" w:eastAsia="Adobe Gothic Std B" w:hAnsi="Adobe Gothic Std B"/>
               </w:rPr>
-              <w:t>{{ total</w:t>
-            </w:r>
-            <w:proofErr w:type="gramEnd"/>
-            <w:r>
-              <w:rPr>
-                <w:rFonts w:ascii="Adobe Gothic Std B" w:eastAsia="Adobe Gothic Std B" w:hAnsi="Adobe Gothic Std B"/>
-              </w:rPr>
-              <w:t xml:space="preserve"> }}</w:t>
+              <w:t>{{ total }}</w:t>
             </w:r>
           </w:p>
         </w:tc>
@@ -961,7 +845,7 @@
 </file>
 
 <file path=word/endnotes.xml><?xml version="1.0" encoding="utf-8"?>
-<w:endnotes xmlns:wpc="http://schemas.microsoft.com/office/word/2010/wordprocessingCanvas" xmlns:cx="http://schemas.microsoft.com/office/drawing/2014/chartex" xmlns:cx1="http://schemas.microsoft.com/office/drawing/2015/9/8/chartex" xmlns:cx2="http://schemas.microsoft.com/office/drawing/2015/10/21/chartex" xmlns:cx3="http://schemas.microsoft.com/office/drawing/2016/5/9/chartex" xmlns:cx4="http://schemas.microsoft.com/office/drawing/2016/5/10/chartex" xmlns:cx5="http://schemas.microsoft.com/office/drawing/2016/5/11/chartex" xmlns:cx6="http://schemas.microsoft.com/office/drawing/2016/5/12/chartex" xmlns:cx7="http://schemas.microsoft.com/office/drawing/2016/5/13/chartex" xmlns:cx8="http://schemas.microsoft.com/office/drawing/2016/5/14/chartex" xmlns:mc="http://schemas.openxmlformats.org/markup-compatibility/2006" xmlns:aink="http://schemas.microsoft.com/office/drawing/2016/ink" xmlns:am3d="http://schemas.microsoft.com/office/drawing/2017/model3d" xmlns:o="urn:schemas-microsoft-com:office:office" xmlns:oel="http://schemas.microsoft.com/office/2019/extlst" xmlns:r="http://schemas.openxmlformats.org/officeDocument/2006/relationships" xmlns:m="http://schemas.openxmlformats.org/officeDocument/2006/math" xmlns:v="urn:schemas-microsoft-com:vml" xmlns:wp14="http://schemas.microsoft.com/office/word/2010/wordprocessingDrawing" xmlns:wp="http://schemas.openxmlformats.org/drawingml/2006/wordprocessingDrawing" xmlns:w10="urn:schemas-microsoft-com:office:word" xmlns:w="http://schemas.openxmlformats.org/wordprocessingml/2006/main" xmlns:w14="http://schemas.microsoft.com/office/word/2010/wordml" xmlns:w15="http://schemas.microsoft.com/office/word/2012/wordml" xmlns:w16cex="http://schemas.microsoft.com/office/word/2018/wordml/cex" xmlns:w16cid="http://schemas.microsoft.com/office/word/2016/wordml/cid" xmlns:w16="http://schemas.microsoft.com/office/word/2018/wordml" xmlns:w16sdtdh="http://schemas.microsoft.com/office/word/2020/wordml/sdtdatahash" xmlns:w16se="http://schemas.microsoft.com/office/word/2015/wordml/symex" xmlns:wpg="http://schemas.microsoft.com/office/word/2010/wordprocessingGroup" xmlns:wpi="http://schemas.microsoft.com/office/word/2010/wordprocessingInk" xmlns:wne="http://schemas.microsoft.com/office/word/2006/wordml" xmlns:wps="http://schemas.microsoft.com/office/word/2010/wordprocessingShape" mc:Ignorable="w14 w15 w16se w16cid w16 w16cex w16sdtdh wp14">
+<w:endnotes xmlns:wpc="http://schemas.microsoft.com/office/word/2010/wordprocessingCanvas" xmlns:cx="http://schemas.microsoft.com/office/drawing/2014/chartex" xmlns:cx1="http://schemas.microsoft.com/office/drawing/2015/9/8/chartex" xmlns:cx2="http://schemas.microsoft.com/office/drawing/2015/10/21/chartex" xmlns:cx3="http://schemas.microsoft.com/office/drawing/2016/5/9/chartex" xmlns:cx4="http://schemas.microsoft.com/office/drawing/2016/5/10/chartex" xmlns:cx5="http://schemas.microsoft.com/office/drawing/2016/5/11/chartex" xmlns:cx6="http://schemas.microsoft.com/office/drawing/2016/5/12/chartex" xmlns:cx7="http://schemas.microsoft.com/office/drawing/2016/5/13/chartex" xmlns:cx8="http://schemas.microsoft.com/office/drawing/2016/5/14/chartex" xmlns:mc="http://schemas.openxmlformats.org/markup-compatibility/2006" xmlns:aink="http://schemas.microsoft.com/office/drawing/2016/ink" xmlns:am3d="http://schemas.microsoft.com/office/drawing/2017/model3d" xmlns:o="urn:schemas-microsoft-com:office:office" xmlns:oel="http://schemas.microsoft.com/office/2019/extlst" xmlns:r="http://schemas.openxmlformats.org/officeDocument/2006/relationships" xmlns:m="http://schemas.openxmlformats.org/officeDocument/2006/math" xmlns:v="urn:schemas-microsoft-com:vml" xmlns:wp14="http://schemas.microsoft.com/office/word/2010/wordprocessingDrawing" xmlns:wp="http://schemas.openxmlformats.org/drawingml/2006/wordprocessingDrawing" xmlns:w10="urn:schemas-microsoft-com:office:word" xmlns:w="http://schemas.openxmlformats.org/wordprocessingml/2006/main" xmlns:w14="http://schemas.microsoft.com/office/word/2010/wordml" xmlns:w15="http://schemas.microsoft.com/office/word/2012/wordml" xmlns:w16cex="http://schemas.microsoft.com/office/word/2018/wordml/cex" xmlns:w16cid="http://schemas.microsoft.com/office/word/2016/wordml/cid" xmlns:w16="http://schemas.microsoft.com/office/word/2018/wordml" xmlns:w16du="http://schemas.microsoft.com/office/word/2023/wordml/word16du" xmlns:w16sdtdh="http://schemas.microsoft.com/office/word/2020/wordml/sdtdatahash" xmlns:w16se="http://schemas.microsoft.com/office/word/2015/wordml/symex" xmlns:wpg="http://schemas.microsoft.com/office/word/2010/wordprocessingGroup" xmlns:wpi="http://schemas.microsoft.com/office/word/2010/wordprocessingInk" xmlns:wne="http://schemas.microsoft.com/office/word/2006/wordml" xmlns:wps="http://schemas.microsoft.com/office/word/2010/wordprocessingShape" mc:Ignorable="w14 w15 w16se w16cid w16 w16cex w16sdtdh w16du wp14">
   <w:endnote w:type="separator" w:id="-1">
     <w:p>
       <w:r>
@@ -980,7 +864,7 @@
 </file>
 
 <file path=word/footer1.xml><?xml version="1.0" encoding="utf-8"?>
-<w:ftr xmlns:wpc="http://schemas.microsoft.com/office/word/2010/wordprocessingCanvas" xmlns:cx="http://schemas.microsoft.com/office/drawing/2014/chartex" xmlns:cx1="http://schemas.microsoft.com/office/drawing/2015/9/8/chartex" xmlns:cx2="http://schemas.microsoft.com/office/drawing/2015/10/21/chartex" xmlns:cx3="http://schemas.microsoft.com/office/drawing/2016/5/9/chartex" xmlns:cx4="http://schemas.microsoft.com/office/drawing/2016/5/10/chartex" xmlns:cx5="http://schemas.microsoft.com/office/drawing/2016/5/11/chartex" xmlns:cx6="http://schemas.microsoft.com/office/drawing/2016/5/12/chartex" xmlns:cx7="http://schemas.microsoft.com/office/drawing/2016/5/13/chartex" xmlns:cx8="http://schemas.microsoft.com/office/drawing/2016/5/14/chartex" xmlns:mc="http://schemas.openxmlformats.org/markup-compatibility/2006" xmlns:aink="http://schemas.microsoft.com/office/drawing/2016/ink" xmlns:am3d="http://schemas.microsoft.com/office/drawing/2017/model3d" xmlns:o="urn:schemas-microsoft-com:office:office" xmlns:oel="http://schemas.microsoft.com/office/2019/extlst" xmlns:r="http://schemas.openxmlformats.org/officeDocument/2006/relationships" xmlns:m="http://schemas.openxmlformats.org/officeDocument/2006/math" xmlns:v="urn:schemas-microsoft-com:vml" xmlns:wp14="http://schemas.microsoft.com/office/word/2010/wordprocessingDrawing" xmlns:wp="http://schemas.openxmlformats.org/drawingml/2006/wordprocessingDrawing" xmlns:w10="urn:schemas-microsoft-com:office:word" xmlns:w="http://schemas.openxmlformats.org/wordprocessingml/2006/main" xmlns:w14="http://schemas.microsoft.com/office/word/2010/wordml" xmlns:w15="http://schemas.microsoft.com/office/word/2012/wordml" xmlns:w16cex="http://schemas.microsoft.com/office/word/2018/wordml/cex" xmlns:w16cid="http://schemas.microsoft.com/office/word/2016/wordml/cid" xmlns:w16="http://schemas.microsoft.com/office/word/2018/wordml" xmlns:w16sdtdh="http://schemas.microsoft.com/office/word/2020/wordml/sdtdatahash" xmlns:w16se="http://schemas.microsoft.com/office/word/2015/wordml/symex" xmlns:wpg="http://schemas.microsoft.com/office/word/2010/wordprocessingGroup" xmlns:wpi="http://schemas.microsoft.com/office/word/2010/wordprocessingInk" xmlns:wne="http://schemas.microsoft.com/office/word/2006/wordml" xmlns:wps="http://schemas.microsoft.com/office/word/2010/wordprocessingShape" mc:Ignorable="w14 w15 w16se w16cid w16 w16cex w16sdtdh wp14">
+<w:ftr xmlns:wpc="http://schemas.microsoft.com/office/word/2010/wordprocessingCanvas" xmlns:cx="http://schemas.microsoft.com/office/drawing/2014/chartex" xmlns:cx1="http://schemas.microsoft.com/office/drawing/2015/9/8/chartex" xmlns:cx2="http://schemas.microsoft.com/office/drawing/2015/10/21/chartex" xmlns:cx3="http://schemas.microsoft.com/office/drawing/2016/5/9/chartex" xmlns:cx4="http://schemas.microsoft.com/office/drawing/2016/5/10/chartex" xmlns:cx5="http://schemas.microsoft.com/office/drawing/2016/5/11/chartex" xmlns:cx6="http://schemas.microsoft.com/office/drawing/2016/5/12/chartex" xmlns:cx7="http://schemas.microsoft.com/office/drawing/2016/5/13/chartex" xmlns:cx8="http://schemas.microsoft.com/office/drawing/2016/5/14/chartex" xmlns:mc="http://schemas.openxmlformats.org/markup-compatibility/2006" xmlns:aink="http://schemas.microsoft.com/office/drawing/2016/ink" xmlns:am3d="http://schemas.microsoft.com/office/drawing/2017/model3d" xmlns:o="urn:schemas-microsoft-com:office:office" xmlns:oel="http://schemas.microsoft.com/office/2019/extlst" xmlns:r="http://schemas.openxmlformats.org/officeDocument/2006/relationships" xmlns:m="http://schemas.openxmlformats.org/officeDocument/2006/math" xmlns:v="urn:schemas-microsoft-com:vml" xmlns:wp14="http://schemas.microsoft.com/office/word/2010/wordprocessingDrawing" xmlns:wp="http://schemas.openxmlformats.org/drawingml/2006/wordprocessingDrawing" xmlns:w10="urn:schemas-microsoft-com:office:word" xmlns:w="http://schemas.openxmlformats.org/wordprocessingml/2006/main" xmlns:w14="http://schemas.microsoft.com/office/word/2010/wordml" xmlns:w15="http://schemas.microsoft.com/office/word/2012/wordml" xmlns:w16cex="http://schemas.microsoft.com/office/word/2018/wordml/cex" xmlns:w16cid="http://schemas.microsoft.com/office/word/2016/wordml/cid" xmlns:w16="http://schemas.microsoft.com/office/word/2018/wordml" xmlns:w16du="http://schemas.microsoft.com/office/word/2023/wordml/word16du" xmlns:w16sdtdh="http://schemas.microsoft.com/office/word/2020/wordml/sdtdatahash" xmlns:w16se="http://schemas.microsoft.com/office/word/2015/wordml/symex" xmlns:wpg="http://schemas.microsoft.com/office/word/2010/wordprocessingGroup" xmlns:wpi="http://schemas.microsoft.com/office/word/2010/wordprocessingInk" xmlns:wne="http://schemas.microsoft.com/office/word/2006/wordml" xmlns:wps="http://schemas.microsoft.com/office/word/2010/wordprocessingShape" mc:Ignorable="w14 w15 w16se w16cid w16 w16cex w16sdtdh w16du wp14">
   <w:sdt>
     <w:sdtPr>
       <w:id w:val="-405300540"/>
@@ -1032,7 +916,7 @@
 </file>
 
 <file path=word/footnotes.xml><?xml version="1.0" encoding="utf-8"?>
-<w:footnotes xmlns:wpc="http://schemas.microsoft.com/office/word/2010/wordprocessingCanvas" xmlns:cx="http://schemas.microsoft.com/office/drawing/2014/chartex" xmlns:cx1="http://schemas.microsoft.com/office/drawing/2015/9/8/chartex" xmlns:cx2="http://schemas.microsoft.com/office/drawing/2015/10/21/chartex" xmlns:cx3="http://schemas.microsoft.com/office/drawing/2016/5/9/chartex" xmlns:cx4="http://schemas.microsoft.com/office/drawing/2016/5/10/chartex" xmlns:cx5="http://schemas.microsoft.com/office/drawing/2016/5/11/chartex" xmlns:cx6="http://schemas.microsoft.com/office/drawing/2016/5/12/chartex" xmlns:cx7="http://schemas.microsoft.com/office/drawing/2016/5/13/chartex" xmlns:cx8="http://schemas.microsoft.com/office/drawing/2016/5/14/chartex" xmlns:mc="http://schemas.openxmlformats.org/markup-compatibility/2006" xmlns:aink="http://schemas.microsoft.com/office/drawing/2016/ink" xmlns:am3d="http://schemas.microsoft.com/office/drawing/2017/model3d" xmlns:o="urn:schemas-microsoft-com:office:office" xmlns:oel="http://schemas.microsoft.com/office/2019/extlst" xmlns:r="http://schemas.openxmlformats.org/officeDocument/2006/relationships" xmlns:m="http://schemas.openxmlformats.org/officeDocument/2006/math" xmlns:v="urn:schemas-microsoft-com:vml" xmlns:wp14="http://schemas.microsoft.com/office/word/2010/wordprocessingDrawing" xmlns:wp="http://schemas.openxmlformats.org/drawingml/2006/wordprocessingDrawing" xmlns:w10="urn:schemas-microsoft-com:office:word" xmlns:w="http://schemas.openxmlformats.org/wordprocessingml/2006/main" xmlns:w14="http://schemas.microsoft.com/office/word/2010/wordml" xmlns:w15="http://schemas.microsoft.com/office/word/2012/wordml" xmlns:w16cex="http://schemas.microsoft.com/office/word/2018/wordml/cex" xmlns:w16cid="http://schemas.microsoft.com/office/word/2016/wordml/cid" xmlns:w16="http://schemas.microsoft.com/office/word/2018/wordml" xmlns:w16sdtdh="http://schemas.microsoft.com/office/word/2020/wordml/sdtdatahash" xmlns:w16se="http://schemas.microsoft.com/office/word/2015/wordml/symex" xmlns:wpg="http://schemas.microsoft.com/office/word/2010/wordprocessingGroup" xmlns:wpi="http://schemas.microsoft.com/office/word/2010/wordprocessingInk" xmlns:wne="http://schemas.microsoft.com/office/word/2006/wordml" xmlns:wps="http://schemas.microsoft.com/office/word/2010/wordprocessingShape" mc:Ignorable="w14 w15 w16se w16cid w16 w16cex w16sdtdh wp14">
+<w:footnotes xmlns:wpc="http://schemas.microsoft.com/office/word/2010/wordprocessingCanvas" xmlns:cx="http://schemas.microsoft.com/office/drawing/2014/chartex" xmlns:cx1="http://schemas.microsoft.com/office/drawing/2015/9/8/chartex" xmlns:cx2="http://schemas.microsoft.com/office/drawing/2015/10/21/chartex" xmlns:cx3="http://schemas.microsoft.com/office/drawing/2016/5/9/chartex" xmlns:cx4="http://schemas.microsoft.com/office/drawing/2016/5/10/chartex" xmlns:cx5="http://schemas.microsoft.com/office/drawing/2016/5/11/chartex" xmlns:cx6="http://schemas.microsoft.com/office/drawing/2016/5/12/chartex" xmlns:cx7="http://schemas.microsoft.com/office/drawing/2016/5/13/chartex" xmlns:cx8="http://schemas.microsoft.com/office/drawing/2016/5/14/chartex" xmlns:mc="http://schemas.openxmlformats.org/markup-compatibility/2006" xmlns:aink="http://schemas.microsoft.com/office/drawing/2016/ink" xmlns:am3d="http://schemas.microsoft.com/office/drawing/2017/model3d" xmlns:o="urn:schemas-microsoft-com:office:office" xmlns:oel="http://schemas.microsoft.com/office/2019/extlst" xmlns:r="http://schemas.openxmlformats.org/officeDocument/2006/relationships" xmlns:m="http://schemas.openxmlformats.org/officeDocument/2006/math" xmlns:v="urn:schemas-microsoft-com:vml" xmlns:wp14="http://schemas.microsoft.com/office/word/2010/wordprocessingDrawing" xmlns:wp="http://schemas.openxmlformats.org/drawingml/2006/wordprocessingDrawing" xmlns:w10="urn:schemas-microsoft-com:office:word" xmlns:w="http://schemas.openxmlformats.org/wordprocessingml/2006/main" xmlns:w14="http://schemas.microsoft.com/office/word/2010/wordml" xmlns:w15="http://schemas.microsoft.com/office/word/2012/wordml" xmlns:w16cex="http://schemas.microsoft.com/office/word/2018/wordml/cex" xmlns:w16cid="http://schemas.microsoft.com/office/word/2016/wordml/cid" xmlns:w16="http://schemas.microsoft.com/office/word/2018/wordml" xmlns:w16du="http://schemas.microsoft.com/office/word/2023/wordml/word16du" xmlns:w16sdtdh="http://schemas.microsoft.com/office/word/2020/wordml/sdtdatahash" xmlns:w16se="http://schemas.microsoft.com/office/word/2015/wordml/symex" xmlns:wpg="http://schemas.microsoft.com/office/word/2010/wordprocessingGroup" xmlns:wpi="http://schemas.microsoft.com/office/word/2010/wordprocessingInk" xmlns:wne="http://schemas.microsoft.com/office/word/2006/wordml" xmlns:wps="http://schemas.microsoft.com/office/word/2010/wordprocessingShape" mc:Ignorable="w14 w15 w16se w16cid w16 w16cex w16sdtdh w16du wp14">
   <w:footnote w:type="separator" w:id="-1">
     <w:p>
       <w:r>
@@ -1051,7 +935,7 @@
 </file>
 
 <file path=word/styles.xml><?xml version="1.0" encoding="utf-8"?>
-<w:styles xmlns:mc="http://schemas.openxmlformats.org/markup-compatibility/2006" xmlns:r="http://schemas.openxmlformats.org/officeDocument/2006/relationships" xmlns:w="http://schemas.openxmlformats.org/wordprocessingml/2006/main" xmlns:w14="http://schemas.microsoft.com/office/word/2010/wordml" xmlns:w15="http://schemas.microsoft.com/office/word/2012/wordml" xmlns:w16cex="http://schemas.microsoft.com/office/word/2018/wordml/cex" xmlns:w16cid="http://schemas.microsoft.com/office/word/2016/wordml/cid" xmlns:w16="http://schemas.microsoft.com/office/word/2018/wordml" xmlns:w16sdtdh="http://schemas.microsoft.com/office/word/2020/wordml/sdtdatahash" xmlns:w16se="http://schemas.microsoft.com/office/word/2015/wordml/symex" mc:Ignorable="w14 w15 w16se w16cid w16 w16cex w16sdtdh">
+<w:styles xmlns:mc="http://schemas.openxmlformats.org/markup-compatibility/2006" xmlns:r="http://schemas.openxmlformats.org/officeDocument/2006/relationships" xmlns:w="http://schemas.openxmlformats.org/wordprocessingml/2006/main" xmlns:w14="http://schemas.microsoft.com/office/word/2010/wordml" xmlns:w15="http://schemas.microsoft.com/office/word/2012/wordml" xmlns:w16cex="http://schemas.microsoft.com/office/word/2018/wordml/cex" xmlns:w16cid="http://schemas.microsoft.com/office/word/2016/wordml/cid" xmlns:w16="http://schemas.microsoft.com/office/word/2018/wordml" xmlns:w16du="http://schemas.microsoft.com/office/word/2023/wordml/word16du" xmlns:w16sdtdh="http://schemas.microsoft.com/office/word/2020/wordml/sdtdatahash" xmlns:w16se="http://schemas.microsoft.com/office/word/2015/wordml/symex" mc:Ignorable="w14 w15 w16se w16cid w16 w16cex w16sdtdh w16du">
   <w:docDefaults>
     <w:rPrDefault>
       <w:rPr>
@@ -1968,7 +1852,7 @@
 </file>
 
 <file path=word/glossary/document.xml><?xml version="1.0" encoding="utf-8"?>
-<w:glossaryDocument xmlns:wpc="http://schemas.microsoft.com/office/word/2010/wordprocessingCanvas" xmlns:cx="http://schemas.microsoft.com/office/drawing/2014/chartex" xmlns:cx1="http://schemas.microsoft.com/office/drawing/2015/9/8/chartex" xmlns:cx2="http://schemas.microsoft.com/office/drawing/2015/10/21/chartex" xmlns:cx3="http://schemas.microsoft.com/office/drawing/2016/5/9/chartex" xmlns:cx4="http://schemas.microsoft.com/office/drawing/2016/5/10/chartex" xmlns:cx5="http://schemas.microsoft.com/office/drawing/2016/5/11/chartex" xmlns:cx6="http://schemas.microsoft.com/office/drawing/2016/5/12/chartex" xmlns:cx7="http://schemas.microsoft.com/office/drawing/2016/5/13/chartex" xmlns:cx8="http://schemas.microsoft.com/office/drawing/2016/5/14/chartex" xmlns:mc="http://schemas.openxmlformats.org/markup-compatibility/2006" xmlns:aink="http://schemas.microsoft.com/office/drawing/2016/ink" xmlns:am3d="http://schemas.microsoft.com/office/drawing/2017/model3d" xmlns:o="urn:schemas-microsoft-com:office:office" xmlns:oel="http://schemas.microsoft.com/office/2019/extlst" xmlns:r="http://schemas.openxmlformats.org/officeDocument/2006/relationships" xmlns:m="http://schemas.openxmlformats.org/officeDocument/2006/math" xmlns:v="urn:schemas-microsoft-com:vml" xmlns:wp14="http://schemas.microsoft.com/office/word/2010/wordprocessingDrawing" xmlns:wp="http://schemas.openxmlformats.org/drawingml/2006/wordprocessingDrawing" xmlns:w10="urn:schemas-microsoft-com:office:word" xmlns:w="http://schemas.openxmlformats.org/wordprocessingml/2006/main" xmlns:w14="http://schemas.microsoft.com/office/word/2010/wordml" xmlns:w15="http://schemas.microsoft.com/office/word/2012/wordml" xmlns:w16cex="http://schemas.microsoft.com/office/word/2018/wordml/cex" xmlns:w16cid="http://schemas.microsoft.com/office/word/2016/wordml/cid" xmlns:w16="http://schemas.microsoft.com/office/word/2018/wordml" xmlns:w16sdtdh="http://schemas.microsoft.com/office/word/2020/wordml/sdtdatahash" xmlns:w16se="http://schemas.microsoft.com/office/word/2015/wordml/symex" xmlns:wpg="http://schemas.microsoft.com/office/word/2010/wordprocessingGroup" xmlns:wpi="http://schemas.microsoft.com/office/word/2010/wordprocessingInk" xmlns:wne="http://schemas.microsoft.com/office/word/2006/wordml" xmlns:wps="http://schemas.microsoft.com/office/word/2010/wordprocessingShape" mc:Ignorable="w14 w15 w16se w16cid w16 w16cex w16sdtdh wp14">
+<w:glossaryDocument xmlns:wpc="http://schemas.microsoft.com/office/word/2010/wordprocessingCanvas" xmlns:cx="http://schemas.microsoft.com/office/drawing/2014/chartex" xmlns:cx1="http://schemas.microsoft.com/office/drawing/2015/9/8/chartex" xmlns:cx2="http://schemas.microsoft.com/office/drawing/2015/10/21/chartex" xmlns:cx3="http://schemas.microsoft.com/office/drawing/2016/5/9/chartex" xmlns:cx4="http://schemas.microsoft.com/office/drawing/2016/5/10/chartex" xmlns:cx5="http://schemas.microsoft.com/office/drawing/2016/5/11/chartex" xmlns:cx6="http://schemas.microsoft.com/office/drawing/2016/5/12/chartex" xmlns:cx7="http://schemas.microsoft.com/office/drawing/2016/5/13/chartex" xmlns:cx8="http://schemas.microsoft.com/office/drawing/2016/5/14/chartex" xmlns:mc="http://schemas.openxmlformats.org/markup-compatibility/2006" xmlns:aink="http://schemas.microsoft.com/office/drawing/2016/ink" xmlns:am3d="http://schemas.microsoft.com/office/drawing/2017/model3d" xmlns:o="urn:schemas-microsoft-com:office:office" xmlns:oel="http://schemas.microsoft.com/office/2019/extlst" xmlns:r="http://schemas.openxmlformats.org/officeDocument/2006/relationships" xmlns:m="http://schemas.openxmlformats.org/officeDocument/2006/math" xmlns:v="urn:schemas-microsoft-com:vml" xmlns:wp14="http://schemas.microsoft.com/office/word/2010/wordprocessingDrawing" xmlns:wp="http://schemas.openxmlformats.org/drawingml/2006/wordprocessingDrawing" xmlns:w10="urn:schemas-microsoft-com:office:word" xmlns:w="http://schemas.openxmlformats.org/wordprocessingml/2006/main" xmlns:w14="http://schemas.microsoft.com/office/word/2010/wordml" xmlns:w15="http://schemas.microsoft.com/office/word/2012/wordml" xmlns:w16cex="http://schemas.microsoft.com/office/word/2018/wordml/cex" xmlns:w16cid="http://schemas.microsoft.com/office/word/2016/wordml/cid" xmlns:w16="http://schemas.microsoft.com/office/word/2018/wordml" xmlns:w16du="http://schemas.microsoft.com/office/word/2023/wordml/word16du" xmlns:w16sdtdh="http://schemas.microsoft.com/office/word/2020/wordml/sdtdatahash" xmlns:w16se="http://schemas.microsoft.com/office/word/2015/wordml/symex" xmlns:wpg="http://schemas.microsoft.com/office/word/2010/wordprocessingGroup" xmlns:wpi="http://schemas.microsoft.com/office/word/2010/wordprocessingInk" xmlns:wne="http://schemas.microsoft.com/office/word/2006/wordml" xmlns:wps="http://schemas.microsoft.com/office/word/2010/wordprocessingShape" mc:Ignorable="w14 w15 w16se w16cid w16 w16cex w16sdtdh w16du wp14">
   <w:docParts>
     <w:docPart>
       <w:docPartPr>
@@ -2157,9 +2041,9 @@
 </file>
 
 <file path=word/glossary/fontTable.xml><?xml version="1.0" encoding="utf-8"?>
-<w:fonts xmlns:mc="http://schemas.openxmlformats.org/markup-compatibility/2006" xmlns:r="http://schemas.openxmlformats.org/officeDocument/2006/relationships" xmlns:w="http://schemas.openxmlformats.org/wordprocessingml/2006/main" xmlns:w14="http://schemas.microsoft.com/office/word/2010/wordml" xmlns:w15="http://schemas.microsoft.com/office/word/2012/wordml" xmlns:w16cex="http://schemas.microsoft.com/office/word/2018/wordml/cex" xmlns:w16cid="http://schemas.microsoft.com/office/word/2016/wordml/cid" xmlns:w16="http://schemas.microsoft.com/office/word/2018/wordml" xmlns:w16sdtdh="http://schemas.microsoft.com/office/word/2020/wordml/sdtdatahash" xmlns:w16se="http://schemas.microsoft.com/office/word/2015/wordml/symex" mc:Ignorable="w14 w15 w16se w16cid w16 w16cex w16sdtdh">
+<w:fonts xmlns:mc="http://schemas.openxmlformats.org/markup-compatibility/2006" xmlns:r="http://schemas.openxmlformats.org/officeDocument/2006/relationships" xmlns:w="http://schemas.openxmlformats.org/wordprocessingml/2006/main" xmlns:w14="http://schemas.microsoft.com/office/word/2010/wordml" xmlns:w15="http://schemas.microsoft.com/office/word/2012/wordml" xmlns:w16cex="http://schemas.microsoft.com/office/word/2018/wordml/cex" xmlns:w16cid="http://schemas.microsoft.com/office/word/2016/wordml/cid" xmlns:w16="http://schemas.microsoft.com/office/word/2018/wordml" xmlns:w16du="http://schemas.microsoft.com/office/word/2023/wordml/word16du" xmlns:w16sdtdh="http://schemas.microsoft.com/office/word/2020/wordml/sdtdatahash" xmlns:w16se="http://schemas.microsoft.com/office/word/2015/wordml/symex" mc:Ignorable="w14 w15 w16se w16cid w16 w16cex w16sdtdh w16du">
   <w:font w:name="Century Gothic">
-    <w:altName w:val="Calibri"/>
+    <w:panose1 w:val="020B0502020202020204"/>
     <w:charset w:val="00"/>
     <w:family w:val="swiss"/>
     <w:pitch w:val="variable"/>
@@ -2195,7 +2079,8 @@
     <w:sig w:usb0="E1002EFF" w:usb1="C000605B" w:usb2="00000029" w:usb3="00000000" w:csb0="000101FF" w:csb1="00000000"/>
   </w:font>
   <w:font w:name="Adobe Gothic Std B">
-    <w:panose1 w:val="020B0800000000000000"/>
+    <w:altName w:val="Yu Gothic"/>
+    <w:panose1 w:val="00000000000000000000"/>
     <w:charset w:val="80"/>
     <w:family w:val="swiss"/>
     <w:notTrueType/>
@@ -2210,25 +2095,23 @@
     <w:pitch w:val="fixed"/>
     <w:sig w:usb0="E00002FF" w:usb1="6AC7FDFB" w:usb2="08000012" w:usb3="00000000" w:csb0="0002009F" w:csb1="00000000"/>
   </w:font>
-  <w:font w:name="Calibri">
-    <w:panose1 w:val="020F0502020204030204"/>
+  <w:font w:name="Aptos">
     <w:charset w:val="00"/>
     <w:family w:val="swiss"/>
     <w:pitch w:val="variable"/>
-    <w:sig w:usb0="E4002EFF" w:usb1="C000247B" w:usb2="00000009" w:usb3="00000000" w:csb0="000001FF" w:csb1="00000000"/>
+    <w:sig w:usb0="20000287" w:usb1="00000003" w:usb2="00000000" w:usb3="00000000" w:csb0="0000019F" w:csb1="00000000"/>
   </w:font>
-  <w:font w:name="Calibri Light">
-    <w:panose1 w:val="020F0302020204030204"/>
+  <w:font w:name="Aptos Display">
     <w:charset w:val="00"/>
     <w:family w:val="swiss"/>
     <w:pitch w:val="variable"/>
-    <w:sig w:usb0="E4002EFF" w:usb1="C000247B" w:usb2="00000009" w:usb3="00000000" w:csb0="000001FF" w:csb1="00000000"/>
+    <w:sig w:usb0="20000287" w:usb1="00000003" w:usb2="00000000" w:usb3="00000000" w:csb0="0000019F" w:csb1="00000000"/>
   </w:font>
 </w:fonts>
 </file>
 
 <file path=word/glossary/settings.xml><?xml version="1.0" encoding="utf-8"?>
-<w:settings xmlns:mc="http://schemas.openxmlformats.org/markup-compatibility/2006" xmlns:o="urn:schemas-microsoft-com:office:office" xmlns:r="http://schemas.openxmlformats.org/officeDocument/2006/relationships" xmlns:m="http://schemas.openxmlformats.org/officeDocument/2006/math" xmlns:v="urn:schemas-microsoft-com:vml" xmlns:w10="urn:schemas-microsoft-com:office:word" xmlns:w="http://schemas.openxmlformats.org/wordprocessingml/2006/main" xmlns:w14="http://schemas.microsoft.com/office/word/2010/wordml" xmlns:w15="http://schemas.microsoft.com/office/word/2012/wordml" xmlns:w16cex="http://schemas.microsoft.com/office/word/2018/wordml/cex" xmlns:w16cid="http://schemas.microsoft.com/office/word/2016/wordml/cid" xmlns:w16="http://schemas.microsoft.com/office/word/2018/wordml" xmlns:w16sdtdh="http://schemas.microsoft.com/office/word/2020/wordml/sdtdatahash" xmlns:w16se="http://schemas.microsoft.com/office/word/2015/wordml/symex" xmlns:sl="http://schemas.openxmlformats.org/schemaLibrary/2006/main" mc:Ignorable="w14 w15 w16se w16cid w16 w16cex w16sdtdh">
+<w:settings xmlns:mc="http://schemas.openxmlformats.org/markup-compatibility/2006" xmlns:o="urn:schemas-microsoft-com:office:office" xmlns:r="http://schemas.openxmlformats.org/officeDocument/2006/relationships" xmlns:m="http://schemas.openxmlformats.org/officeDocument/2006/math" xmlns:v="urn:schemas-microsoft-com:vml" xmlns:w10="urn:schemas-microsoft-com:office:word" xmlns:w="http://schemas.openxmlformats.org/wordprocessingml/2006/main" xmlns:w14="http://schemas.microsoft.com/office/word/2010/wordml" xmlns:w15="http://schemas.microsoft.com/office/word/2012/wordml" xmlns:w16cex="http://schemas.microsoft.com/office/word/2018/wordml/cex" xmlns:w16cid="http://schemas.microsoft.com/office/word/2016/wordml/cid" xmlns:w16="http://schemas.microsoft.com/office/word/2018/wordml" xmlns:w16du="http://schemas.microsoft.com/office/word/2023/wordml/word16du" xmlns:w16sdtdh="http://schemas.microsoft.com/office/word/2020/wordml/sdtdatahash" xmlns:w16se="http://schemas.microsoft.com/office/word/2015/wordml/symex" xmlns:sl="http://schemas.openxmlformats.org/schemaLibrary/2006/main" mc:Ignorable="w14 w15 w16se w16cid w16 w16cex w16sdtdh w16du">
   <w:view w:val="normal"/>
   <w:revisionView w:comments="0" w:insDel="0" w:formatting="0"/>
   <w:defaultTabStop w:val="720"/>
@@ -2244,8 +2127,12 @@
   </w:compat>
   <w:rsids>
     <w:rsidRoot w:val="00D94F0E"/>
+    <w:rsid w:val="007219F9"/>
     <w:rsid w:val="007931FB"/>
+    <w:rsid w:val="008529F1"/>
     <w:rsid w:val="0087499A"/>
+    <w:rsid w:val="00C266DC"/>
+    <w:rsid w:val="00C45A38"/>
     <w:rsid w:val="00D94F0E"/>
   </w:rsids>
   <m:mathPr>
@@ -2270,7 +2157,7 @@
 </file>
 
 <file path=word/glossary/styles.xml><?xml version="1.0" encoding="utf-8"?>
-<w:styles xmlns:mc="http://schemas.openxmlformats.org/markup-compatibility/2006" xmlns:r="http://schemas.openxmlformats.org/officeDocument/2006/relationships" xmlns:w="http://schemas.openxmlformats.org/wordprocessingml/2006/main" xmlns:w14="http://schemas.microsoft.com/office/word/2010/wordml" xmlns:w15="http://schemas.microsoft.com/office/word/2012/wordml" xmlns:w16cex="http://schemas.microsoft.com/office/word/2018/wordml/cex" xmlns:w16cid="http://schemas.microsoft.com/office/word/2016/wordml/cid" xmlns:w16="http://schemas.microsoft.com/office/word/2018/wordml" xmlns:w16sdtdh="http://schemas.microsoft.com/office/word/2020/wordml/sdtdatahash" xmlns:w16se="http://schemas.microsoft.com/office/word/2015/wordml/symex" mc:Ignorable="w14 w15 w16se w16cid w16 w16cex w16sdtdh">
+<w:styles xmlns:mc="http://schemas.openxmlformats.org/markup-compatibility/2006" xmlns:r="http://schemas.openxmlformats.org/officeDocument/2006/relationships" xmlns:w="http://schemas.openxmlformats.org/wordprocessingml/2006/main" xmlns:w14="http://schemas.microsoft.com/office/word/2010/wordml" xmlns:w15="http://schemas.microsoft.com/office/word/2012/wordml" xmlns:w16cex="http://schemas.microsoft.com/office/word/2018/wordml/cex" xmlns:w16cid="http://schemas.microsoft.com/office/word/2016/wordml/cid" xmlns:w16="http://schemas.microsoft.com/office/word/2018/wordml" xmlns:w16du="http://schemas.microsoft.com/office/word/2023/wordml/word16du" xmlns:w16sdtdh="http://schemas.microsoft.com/office/word/2020/wordml/sdtdatahash" xmlns:w16se="http://schemas.microsoft.com/office/word/2015/wordml/symex" mc:Ignorable="w14 w15 w16se w16cid w16 w16cex w16sdtdh w16du">
   <w:docDefaults>
     <w:rPrDefault>
       <w:rPr>
@@ -2720,7 +2607,7 @@
 </file>
 
 <file path=word/glossary/webSettings.xml><?xml version="1.0" encoding="utf-8"?>
-<w:webSettings xmlns:mc="http://schemas.openxmlformats.org/markup-compatibility/2006" xmlns:r="http://schemas.openxmlformats.org/officeDocument/2006/relationships" xmlns:w="http://schemas.openxmlformats.org/wordprocessingml/2006/main" xmlns:w14="http://schemas.microsoft.com/office/word/2010/wordml" xmlns:w15="http://schemas.microsoft.com/office/word/2012/wordml" xmlns:w16cex="http://schemas.microsoft.com/office/word/2018/wordml/cex" xmlns:w16cid="http://schemas.microsoft.com/office/word/2016/wordml/cid" xmlns:w16="http://schemas.microsoft.com/office/word/2018/wordml" xmlns:w16sdtdh="http://schemas.microsoft.com/office/word/2020/wordml/sdtdatahash" xmlns:w16se="http://schemas.microsoft.com/office/word/2015/wordml/symex" mc:Ignorable="w14 w15 w16se w16cid w16 w16cex w16sdtdh">
+<w:webSettings xmlns:mc="http://schemas.openxmlformats.org/markup-compatibility/2006" xmlns:r="http://schemas.openxmlformats.org/officeDocument/2006/relationships" xmlns:w="http://schemas.openxmlformats.org/wordprocessingml/2006/main" xmlns:w14="http://schemas.microsoft.com/office/word/2010/wordml" xmlns:w15="http://schemas.microsoft.com/office/word/2012/wordml" xmlns:w16cex="http://schemas.microsoft.com/office/word/2018/wordml/cex" xmlns:w16cid="http://schemas.microsoft.com/office/word/2016/wordml/cid" xmlns:w16="http://schemas.microsoft.com/office/word/2018/wordml" xmlns:w16du="http://schemas.microsoft.com/office/word/2023/wordml/word16du" xmlns:w16sdtdh="http://schemas.microsoft.com/office/word/2020/wordml/sdtdatahash" xmlns:w16se="http://schemas.microsoft.com/office/word/2015/wordml/symex" mc:Ignorable="w14 w15 w16se w16cid w16 w16cex w16sdtdh w16du">
   <w:optimizeForBrowser/>
   <w:allowPNG/>
 </w:webSettings>

--- a/invoice_template.docx
+++ b/invoice_template.docx
@@ -6,6 +6,7 @@
       <w:pPr>
         <w:pStyle w:val="Title"/>
       </w:pPr>
+      <w:proofErr w:type="gramStart"/>
       <w:r>
         <w:t>{{</w:t>
       </w:r>
@@ -13,7 +14,11 @@
         <w:t xml:space="preserve"> </w:t>
       </w:r>
       <w:r>
-        <w:t>doc_type</w:t>
+        <w:t>doc</w:t>
+      </w:r>
+      <w:proofErr w:type="gramEnd"/>
+      <w:r>
+        <w:t>_type</w:t>
       </w:r>
       <w:r>
         <w:t xml:space="preserve"> </w:t>
@@ -35,11 +40,19 @@
         </w:rPr>
         <w:t xml:space="preserve">To: </w:t>
       </w:r>
+      <w:proofErr w:type="gramStart"/>
       <w:r>
         <w:rPr>
           <w:rFonts w:ascii="Adobe Gothic Std B" w:eastAsia="Adobe Gothic Std B" w:hAnsi="Adobe Gothic Std B"/>
         </w:rPr>
-        <w:t>{{ name }}</w:t>
+        <w:t>{{ name</w:t>
+      </w:r>
+      <w:proofErr w:type="gramEnd"/>
+      <w:r>
+        <w:rPr>
+          <w:rFonts w:ascii="Adobe Gothic Std B" w:eastAsia="Adobe Gothic Std B" w:hAnsi="Adobe Gothic Std B"/>
+        </w:rPr>
+        <w:t xml:space="preserve"> }}</w:t>
       </w:r>
     </w:p>
     <w:p>
@@ -59,7 +72,21 @@
         <w:rPr>
           <w:rFonts w:ascii="Adobe Gothic Std B" w:eastAsia="Adobe Gothic Std B" w:hAnsi="Adobe Gothic Std B"/>
         </w:rPr>
-        <w:t xml:space="preserve"> {{ phone }}</w:t>
+        <w:t xml:space="preserve"> </w:t>
+      </w:r>
+      <w:proofErr w:type="gramStart"/>
+      <w:r>
+        <w:rPr>
+          <w:rFonts w:ascii="Adobe Gothic Std B" w:eastAsia="Adobe Gothic Std B" w:hAnsi="Adobe Gothic Std B"/>
+        </w:rPr>
+        <w:t>{{ phone</w:t>
+      </w:r>
+      <w:proofErr w:type="gramEnd"/>
+      <w:r>
+        <w:rPr>
+          <w:rFonts w:ascii="Adobe Gothic Std B" w:eastAsia="Adobe Gothic Std B" w:hAnsi="Adobe Gothic Std B"/>
+        </w:rPr>
+        <w:t xml:space="preserve"> }}</w:t>
       </w:r>
       <w:r>
         <w:rPr>
@@ -75,11 +102,19 @@
           <w:rFonts w:ascii="Adobe Gothic Std B" w:eastAsia="Adobe Gothic Std B" w:hAnsi="Adobe Gothic Std B"/>
         </w:rPr>
       </w:pPr>
+      <w:proofErr w:type="gramStart"/>
       <w:r>
         <w:rPr>
           <w:rFonts w:ascii="Adobe Gothic Std B" w:eastAsia="Adobe Gothic Std B" w:hAnsi="Adobe Gothic Std B"/>
         </w:rPr>
-        <w:t>{{ invoice }}</w:t>
+        <w:t>{{ invoice</w:t>
+      </w:r>
+      <w:proofErr w:type="gramEnd"/>
+      <w:r>
+        <w:rPr>
+          <w:rFonts w:ascii="Adobe Gothic Std B" w:eastAsia="Adobe Gothic Std B" w:hAnsi="Adobe Gothic Std B"/>
+        </w:rPr>
+        <w:t xml:space="preserve"> }}</w:t>
       </w:r>
     </w:p>
     <w:p/>
@@ -273,7 +308,21 @@
               <w:rPr>
                 <w:rFonts w:ascii="Adobe Gothic Std B" w:eastAsia="Adobe Gothic Std B" w:hAnsi="Adobe Gothic Std B"/>
               </w:rPr>
-              <w:t>{{%tr for item in invoice_list %}}</w:t>
+              <w:t xml:space="preserve">{{%tr for item in </w:t>
+            </w:r>
+            <w:proofErr w:type="spellStart"/>
+            <w:r>
+              <w:rPr>
+                <w:rFonts w:ascii="Adobe Gothic Std B" w:eastAsia="Adobe Gothic Std B" w:hAnsi="Adobe Gothic Std B"/>
+              </w:rPr>
+              <w:t>invoice_list</w:t>
+            </w:r>
+            <w:proofErr w:type="spellEnd"/>
+            <w:r>
+              <w:rPr>
+                <w:rFonts w:ascii="Adobe Gothic Std B" w:eastAsia="Adobe Gothic Std B" w:hAnsi="Adobe Gothic Std B"/>
+              </w:rPr>
+              <w:t xml:space="preserve"> %}}</w:t>
             </w:r>
           </w:p>
         </w:tc>
@@ -342,13 +391,27 @@
               <w:rPr>
                 <w:rFonts w:ascii="Adobe Gothic Std B" w:eastAsia="Adobe Gothic Std B" w:hAnsi="Adobe Gothic Std B"/>
               </w:rPr>
-              <w:t>{{item</w:t>
+              <w:t>{{</w:t>
+            </w:r>
+            <w:proofErr w:type="gramStart"/>
+            <w:r>
+              <w:rPr>
+                <w:rFonts w:ascii="Adobe Gothic Std B" w:eastAsia="Adobe Gothic Std B" w:hAnsi="Adobe Gothic Std B"/>
+              </w:rPr>
+              <w:t>item</w:t>
             </w:r>
             <w:r>
               <w:rPr>
                 <w:rFonts w:ascii="Adobe Gothic Std B" w:eastAsia="Adobe Gothic Std B" w:hAnsi="Adobe Gothic Std B"/>
               </w:rPr>
-              <w:t>[0]</w:t>
+              <w:t>[</w:t>
+            </w:r>
+            <w:proofErr w:type="gramEnd"/>
+            <w:r>
+              <w:rPr>
+                <w:rFonts w:ascii="Adobe Gothic Std B" w:eastAsia="Adobe Gothic Std B" w:hAnsi="Adobe Gothic Std B"/>
+              </w:rPr>
+              <w:t>0]</w:t>
             </w:r>
             <w:r>
               <w:rPr>
@@ -372,13 +435,27 @@
               <w:rPr>
                 <w:rFonts w:ascii="Adobe Gothic Std B" w:eastAsia="Adobe Gothic Std B" w:hAnsi="Adobe Gothic Std B"/>
               </w:rPr>
-              <w:t>{{item</w:t>
+              <w:t>{{</w:t>
+            </w:r>
+            <w:proofErr w:type="gramStart"/>
+            <w:r>
+              <w:rPr>
+                <w:rFonts w:ascii="Adobe Gothic Std B" w:eastAsia="Adobe Gothic Std B" w:hAnsi="Adobe Gothic Std B"/>
+              </w:rPr>
+              <w:t>item</w:t>
             </w:r>
             <w:r>
               <w:rPr>
                 <w:rFonts w:ascii="Adobe Gothic Std B" w:eastAsia="Adobe Gothic Std B" w:hAnsi="Adobe Gothic Std B"/>
               </w:rPr>
-              <w:t>[1]</w:t>
+              <w:t>[</w:t>
+            </w:r>
+            <w:proofErr w:type="gramEnd"/>
+            <w:r>
+              <w:rPr>
+                <w:rFonts w:ascii="Adobe Gothic Std B" w:eastAsia="Adobe Gothic Std B" w:hAnsi="Adobe Gothic Std B"/>
+              </w:rPr>
+              <w:t>1]</w:t>
             </w:r>
             <w:r>
               <w:rPr>
@@ -407,13 +484,27 @@
               <w:rPr>
                 <w:rFonts w:ascii="Adobe Gothic Std B" w:eastAsia="Adobe Gothic Std B" w:hAnsi="Adobe Gothic Std B"/>
               </w:rPr>
-              <w:t>{{item</w:t>
+              <w:t>{{</w:t>
+            </w:r>
+            <w:proofErr w:type="gramStart"/>
+            <w:r>
+              <w:rPr>
+                <w:rFonts w:ascii="Adobe Gothic Std B" w:eastAsia="Adobe Gothic Std B" w:hAnsi="Adobe Gothic Std B"/>
+              </w:rPr>
+              <w:t>item</w:t>
             </w:r>
             <w:r>
               <w:rPr>
                 <w:rFonts w:ascii="Adobe Gothic Std B" w:eastAsia="Adobe Gothic Std B" w:hAnsi="Adobe Gothic Std B"/>
               </w:rPr>
-              <w:t>[2]</w:t>
+              <w:t>[</w:t>
+            </w:r>
+            <w:proofErr w:type="gramEnd"/>
+            <w:r>
+              <w:rPr>
+                <w:rFonts w:ascii="Adobe Gothic Std B" w:eastAsia="Adobe Gothic Std B" w:hAnsi="Adobe Gothic Std B"/>
+              </w:rPr>
+              <w:t>2]</w:t>
             </w:r>
             <w:r>
               <w:rPr>
@@ -442,7 +533,21 @@
               <w:rPr>
                 <w:rFonts w:ascii="Adobe Gothic Std B" w:eastAsia="Adobe Gothic Std B" w:hAnsi="Adobe Gothic Std B"/>
               </w:rPr>
-              <w:t>{{item[3]}}</w:t>
+              <w:t>{{</w:t>
+            </w:r>
+            <w:proofErr w:type="gramStart"/>
+            <w:r>
+              <w:rPr>
+                <w:rFonts w:ascii="Adobe Gothic Std B" w:eastAsia="Adobe Gothic Std B" w:hAnsi="Adobe Gothic Std B"/>
+              </w:rPr>
+              <w:t>item[</w:t>
+            </w:r>
+            <w:proofErr w:type="gramEnd"/>
+            <w:r>
+              <w:rPr>
+                <w:rFonts w:ascii="Adobe Gothic Std B" w:eastAsia="Adobe Gothic Std B" w:hAnsi="Adobe Gothic Std B"/>
+              </w:rPr>
+              <w:t>3]}}</w:t>
             </w:r>
           </w:p>
         </w:tc>
@@ -465,7 +570,21 @@
               <w:rPr>
                 <w:rFonts w:ascii="Adobe Gothic Std B" w:eastAsia="Adobe Gothic Std B" w:hAnsi="Adobe Gothic Std B"/>
               </w:rPr>
-              <w:t>{{%tr endfor %}}</w:t>
+              <w:t xml:space="preserve">{{%tr </w:t>
+            </w:r>
+            <w:proofErr w:type="spellStart"/>
+            <w:r>
+              <w:rPr>
+                <w:rFonts w:ascii="Adobe Gothic Std B" w:eastAsia="Adobe Gothic Std B" w:hAnsi="Adobe Gothic Std B"/>
+              </w:rPr>
+              <w:t>endfor</w:t>
+            </w:r>
+            <w:proofErr w:type="spellEnd"/>
+            <w:r>
+              <w:rPr>
+                <w:rFonts w:ascii="Adobe Gothic Std B" w:eastAsia="Adobe Gothic Std B" w:hAnsi="Adobe Gothic Std B"/>
+              </w:rPr>
+              <w:t xml:space="preserve"> %}}</w:t>
             </w:r>
           </w:p>
         </w:tc>
@@ -608,11 +727,19 @@
                 <w:rFonts w:ascii="Adobe Gothic Std B" w:eastAsia="Adobe Gothic Std B" w:hAnsi="Adobe Gothic Std B"/>
               </w:rPr>
             </w:pPr>
+            <w:proofErr w:type="gramStart"/>
             <w:r>
               <w:rPr>
                 <w:rFonts w:ascii="Adobe Gothic Std B" w:eastAsia="Adobe Gothic Std B" w:hAnsi="Adobe Gothic Std B"/>
               </w:rPr>
-              <w:t>{{ subtotal }}</w:t>
+              <w:t>{{ subtotal</w:t>
+            </w:r>
+            <w:proofErr w:type="gramEnd"/>
+            <w:r>
+              <w:rPr>
+                <w:rFonts w:ascii="Adobe Gothic Std B" w:eastAsia="Adobe Gothic Std B" w:hAnsi="Adobe Gothic Std B"/>
+              </w:rPr>
+              <w:t xml:space="preserve"> }}</w:t>
             </w:r>
           </w:p>
         </w:tc>
@@ -712,11 +839,27 @@
                 <w:rFonts w:ascii="Adobe Gothic Std B" w:eastAsia="Adobe Gothic Std B" w:hAnsi="Adobe Gothic Std B"/>
               </w:rPr>
             </w:pPr>
+            <w:proofErr w:type="gramStart"/>
             <w:r>
               <w:rPr>
                 <w:rFonts w:ascii="Adobe Gothic Std B" w:eastAsia="Adobe Gothic Std B" w:hAnsi="Adobe Gothic Std B"/>
               </w:rPr>
-              <w:t>{{ salestax }}</w:t>
+              <w:t xml:space="preserve">{{ </w:t>
+            </w:r>
+            <w:proofErr w:type="spellStart"/>
+            <w:r>
+              <w:rPr>
+                <w:rFonts w:ascii="Adobe Gothic Std B" w:eastAsia="Adobe Gothic Std B" w:hAnsi="Adobe Gothic Std B"/>
+              </w:rPr>
+              <w:t>salestax</w:t>
+            </w:r>
+            <w:proofErr w:type="spellEnd"/>
+            <w:proofErr w:type="gramEnd"/>
+            <w:r>
+              <w:rPr>
+                <w:rFonts w:ascii="Adobe Gothic Std B" w:eastAsia="Adobe Gothic Std B" w:hAnsi="Adobe Gothic Std B"/>
+              </w:rPr>
+              <w:t xml:space="preserve"> }}</w:t>
             </w:r>
           </w:p>
         </w:tc>
@@ -816,11 +959,19 @@
                 <w:rFonts w:ascii="Adobe Gothic Std B" w:eastAsia="Adobe Gothic Std B" w:hAnsi="Adobe Gothic Std B"/>
               </w:rPr>
             </w:pPr>
+            <w:proofErr w:type="gramStart"/>
             <w:r>
               <w:rPr>
                 <w:rFonts w:ascii="Adobe Gothic Std B" w:eastAsia="Adobe Gothic Std B" w:hAnsi="Adobe Gothic Std B"/>
               </w:rPr>
-              <w:t>{{ total }}</w:t>
+              <w:t>{{ total</w:t>
+            </w:r>
+            <w:proofErr w:type="gramEnd"/>
+            <w:r>
+              <w:rPr>
+                <w:rFonts w:ascii="Adobe Gothic Std B" w:eastAsia="Adobe Gothic Std B" w:hAnsi="Adobe Gothic Std B"/>
+              </w:rPr>
+              <w:t xml:space="preserve"> }}</w:t>
             </w:r>
           </w:p>
         </w:tc>
@@ -834,6 +985,7 @@
     </w:p>
     <w:sectPr>
       <w:footerReference w:type="default" r:id="rId7"/>
+      <w:headerReference w:type="first" r:id="rId8"/>
       <w:pgSz w:w="12240" w:h="15840"/>
       <w:pgMar w:top="1440" w:right="1080" w:bottom="1080" w:left="1080" w:header="720" w:footer="720" w:gutter="0"/>
       <w:cols w:space="720"/>
@@ -932,6 +1084,62 @@
     </w:p>
   </w:footnote>
 </w:footnotes>
+</file>
+
+<file path=word/header1.xml><?xml version="1.0" encoding="utf-8"?>
+<w:hdr xmlns:wpc="http://schemas.microsoft.com/office/word/2010/wordprocessingCanvas" xmlns:cx="http://schemas.microsoft.com/office/drawing/2014/chartex" xmlns:cx1="http://schemas.microsoft.com/office/drawing/2015/9/8/chartex" xmlns:cx2="http://schemas.microsoft.com/office/drawing/2015/10/21/chartex" xmlns:cx3="http://schemas.microsoft.com/office/drawing/2016/5/9/chartex" xmlns:cx4="http://schemas.microsoft.com/office/drawing/2016/5/10/chartex" xmlns:cx5="http://schemas.microsoft.com/office/drawing/2016/5/11/chartex" xmlns:cx6="http://schemas.microsoft.com/office/drawing/2016/5/12/chartex" xmlns:cx7="http://schemas.microsoft.com/office/drawing/2016/5/13/chartex" xmlns:cx8="http://schemas.microsoft.com/office/drawing/2016/5/14/chartex" xmlns:mc="http://schemas.openxmlformats.org/markup-compatibility/2006" xmlns:aink="http://schemas.microsoft.com/office/drawing/2016/ink" xmlns:am3d="http://schemas.microsoft.com/office/drawing/2017/model3d" xmlns:o="urn:schemas-microsoft-com:office:office" xmlns:oel="http://schemas.microsoft.com/office/2019/extlst" xmlns:r="http://schemas.openxmlformats.org/officeDocument/2006/relationships" xmlns:m="http://schemas.openxmlformats.org/officeDocument/2006/math" xmlns:v="urn:schemas-microsoft-com:vml" xmlns:wp14="http://schemas.microsoft.com/office/word/2010/wordprocessingDrawing" xmlns:wp="http://schemas.openxmlformats.org/drawingml/2006/wordprocessingDrawing" xmlns:w10="urn:schemas-microsoft-com:office:word" xmlns:w="http://schemas.openxmlformats.org/wordprocessingml/2006/main" xmlns:w14="http://schemas.microsoft.com/office/word/2010/wordml" xmlns:w15="http://schemas.microsoft.com/office/word/2012/wordml" xmlns:w16cex="http://schemas.microsoft.com/office/word/2018/wordml/cex" xmlns:w16cid="http://schemas.microsoft.com/office/word/2016/wordml/cid" xmlns:w16="http://schemas.microsoft.com/office/word/2018/wordml" xmlns:w16du="http://schemas.microsoft.com/office/word/2023/wordml/word16du" xmlns:w16sdtdh="http://schemas.microsoft.com/office/word/2020/wordml/sdtdatahash" xmlns:w16se="http://schemas.microsoft.com/office/word/2015/wordml/symex" xmlns:wpg="http://schemas.microsoft.com/office/word/2010/wordprocessingGroup" xmlns:wpi="http://schemas.microsoft.com/office/word/2010/wordprocessingInk" xmlns:wne="http://schemas.microsoft.com/office/word/2006/wordml" xmlns:wps="http://schemas.microsoft.com/office/word/2010/wordprocessingShape" mc:Ignorable="w14 w15 w16se w16cid w16 w16cex w16sdtdh w16du wp14">
+  <w:p>
+    <w:pPr>
+      <w:pStyle w:val="Header"/>
+    </w:pPr>
+    <w:r>
+      <w:rPr>
+        <w:noProof/>
+      </w:rPr>
+      <w:drawing>
+        <wp:inline distT="0" distB="0" distL="0" distR="0" wp14:anchorId="7EE522F5" wp14:editId="63A560C6">
+          <wp:extent cx="738612" cy="923925"/>
+          <wp:effectExtent l="0" t="0" r="4445" b="0"/>
+          <wp:docPr id="437132813" name="Picture 1"/>
+          <wp:cNvGraphicFramePr>
+            <a:graphicFrameLocks xmlns:a="http://schemas.openxmlformats.org/drawingml/2006/main" noChangeAspect="1"/>
+          </wp:cNvGraphicFramePr>
+          <a:graphic xmlns:a="http://schemas.openxmlformats.org/drawingml/2006/main">
+            <a:graphicData uri="http://schemas.openxmlformats.org/drawingml/2006/picture">
+              <pic:pic xmlns:pic="http://schemas.openxmlformats.org/drawingml/2006/picture">
+                <pic:nvPicPr>
+                  <pic:cNvPr id="437132813" name="Picture 437132813"/>
+                  <pic:cNvPicPr/>
+                </pic:nvPicPr>
+                <pic:blipFill>
+                  <a:blip r:embed="rId1">
+                    <a:extLst>
+                      <a:ext uri="{28A0092B-C50C-407E-A947-70E740481C1C}">
+                        <a14:useLocalDpi xmlns:a14="http://schemas.microsoft.com/office/drawing/2010/main" val="0"/>
+                      </a:ext>
+                    </a:extLst>
+                  </a:blip>
+                  <a:stretch>
+                    <a:fillRect/>
+                  </a:stretch>
+                </pic:blipFill>
+                <pic:spPr>
+                  <a:xfrm>
+                    <a:off x="0" y="0"/>
+                    <a:ext cx="746275" cy="933511"/>
+                  </a:xfrm>
+                  <a:prstGeom prst="rect">
+                    <a:avLst/>
+                  </a:prstGeom>
+                </pic:spPr>
+              </pic:pic>
+            </a:graphicData>
+          </a:graphic>
+        </wp:inline>
+      </w:drawing>
+    </w:r>
+  </w:p>
+</w:hdr>
 </file>
 
 <file path=word/styles.xml><?xml version="1.0" encoding="utf-8"?>
@@ -2129,7 +2337,7 @@
     <w:rsidRoot w:val="00D94F0E"/>
     <w:rsid w:val="007219F9"/>
     <w:rsid w:val="007931FB"/>
-    <w:rsid w:val="008529F1"/>
+    <w:rsid w:val="007A7035"/>
     <w:rsid w:val="0087499A"/>
     <w:rsid w:val="00C266DC"/>
     <w:rsid w:val="00C45A38"/>

--- a/invoice_template.docx
+++ b/invoice_template.docx
@@ -308,21 +308,7 @@
               <w:rPr>
                 <w:rFonts w:ascii="Adobe Gothic Std B" w:eastAsia="Adobe Gothic Std B" w:hAnsi="Adobe Gothic Std B"/>
               </w:rPr>
-              <w:t xml:space="preserve">{{%tr for item in </w:t>
-            </w:r>
-            <w:proofErr w:type="spellStart"/>
-            <w:r>
-              <w:rPr>
-                <w:rFonts w:ascii="Adobe Gothic Std B" w:eastAsia="Adobe Gothic Std B" w:hAnsi="Adobe Gothic Std B"/>
-              </w:rPr>
-              <w:t>invoice_list</w:t>
-            </w:r>
-            <w:proofErr w:type="spellEnd"/>
-            <w:r>
-              <w:rPr>
-                <w:rFonts w:ascii="Adobe Gothic Std B" w:eastAsia="Adobe Gothic Std B" w:hAnsi="Adobe Gothic Std B"/>
-              </w:rPr>
-              <w:t xml:space="preserve"> %}}</w:t>
+              <w:t>{{%tr for item in invoice_list %}}</w:t>
             </w:r>
           </w:p>
         </w:tc>
@@ -484,6 +470,12 @@
               <w:rPr>
                 <w:rFonts w:ascii="Adobe Gothic Std B" w:eastAsia="Adobe Gothic Std B" w:hAnsi="Adobe Gothic Std B"/>
               </w:rPr>
+              <w:t>$</w:t>
+            </w:r>
+            <w:r>
+              <w:rPr>
+                <w:rFonts w:ascii="Adobe Gothic Std B" w:eastAsia="Adobe Gothic Std B" w:hAnsi="Adobe Gothic Std B"/>
+              </w:rPr>
               <w:t>{{</w:t>
             </w:r>
             <w:proofErr w:type="gramStart"/>
@@ -533,6 +525,12 @@
               <w:rPr>
                 <w:rFonts w:ascii="Adobe Gothic Std B" w:eastAsia="Adobe Gothic Std B" w:hAnsi="Adobe Gothic Std B"/>
               </w:rPr>
+              <w:t>$</w:t>
+            </w:r>
+            <w:r>
+              <w:rPr>
+                <w:rFonts w:ascii="Adobe Gothic Std B" w:eastAsia="Adobe Gothic Std B" w:hAnsi="Adobe Gothic Std B"/>
+              </w:rPr>
               <w:t>{{</w:t>
             </w:r>
             <w:proofErr w:type="gramStart"/>
@@ -570,21 +568,7 @@
               <w:rPr>
                 <w:rFonts w:ascii="Adobe Gothic Std B" w:eastAsia="Adobe Gothic Std B" w:hAnsi="Adobe Gothic Std B"/>
               </w:rPr>
-              <w:t xml:space="preserve">{{%tr </w:t>
-            </w:r>
-            <w:proofErr w:type="spellStart"/>
-            <w:r>
-              <w:rPr>
-                <w:rFonts w:ascii="Adobe Gothic Std B" w:eastAsia="Adobe Gothic Std B" w:hAnsi="Adobe Gothic Std B"/>
-              </w:rPr>
-              <w:t>endfor</w:t>
-            </w:r>
-            <w:proofErr w:type="spellEnd"/>
-            <w:r>
-              <w:rPr>
-                <w:rFonts w:ascii="Adobe Gothic Std B" w:eastAsia="Adobe Gothic Std B" w:hAnsi="Adobe Gothic Std B"/>
-              </w:rPr>
-              <w:t xml:space="preserve"> %}}</w:t>
+              <w:t>{{%tr endfor %}}</w:t>
             </w:r>
           </w:p>
         </w:tc>
@@ -727,6 +711,12 @@
                 <w:rFonts w:ascii="Adobe Gothic Std B" w:eastAsia="Adobe Gothic Std B" w:hAnsi="Adobe Gothic Std B"/>
               </w:rPr>
             </w:pPr>
+            <w:r>
+              <w:rPr>
+                <w:rFonts w:ascii="Adobe Gothic Std B" w:eastAsia="Adobe Gothic Std B" w:hAnsi="Adobe Gothic Std B"/>
+              </w:rPr>
+              <w:t>$</w:t>
+            </w:r>
             <w:proofErr w:type="gramStart"/>
             <w:r>
               <w:rPr>
@@ -844,16 +834,8 @@
               <w:rPr>
                 <w:rFonts w:ascii="Adobe Gothic Std B" w:eastAsia="Adobe Gothic Std B" w:hAnsi="Adobe Gothic Std B"/>
               </w:rPr>
-              <w:t xml:space="preserve">{{ </w:t>
+              <w:t>{{ salestax</w:t>
             </w:r>
-            <w:proofErr w:type="spellStart"/>
-            <w:r>
-              <w:rPr>
-                <w:rFonts w:ascii="Adobe Gothic Std B" w:eastAsia="Adobe Gothic Std B" w:hAnsi="Adobe Gothic Std B"/>
-              </w:rPr>
-              <w:t>salestax</w:t>
-            </w:r>
-            <w:proofErr w:type="spellEnd"/>
             <w:proofErr w:type="gramEnd"/>
             <w:r>
               <w:rPr>
@@ -959,6 +941,12 @@
                 <w:rFonts w:ascii="Adobe Gothic Std B" w:eastAsia="Adobe Gothic Std B" w:hAnsi="Adobe Gothic Std B"/>
               </w:rPr>
             </w:pPr>
+            <w:r>
+              <w:rPr>
+                <w:rFonts w:ascii="Adobe Gothic Std B" w:eastAsia="Adobe Gothic Std B" w:hAnsi="Adobe Gothic Std B"/>
+              </w:rPr>
+              <w:t>$</w:t>
+            </w:r>
             <w:proofErr w:type="gramStart"/>
             <w:r>
               <w:rPr>
@@ -2335,6 +2323,7 @@
   </w:compat>
   <w:rsids>
     <w:rsidRoot w:val="00D94F0E"/>
+    <w:rsid w:val="00120819"/>
     <w:rsid w:val="007219F9"/>
     <w:rsid w:val="007931FB"/>
     <w:rsid w:val="007A7035"/>
@@ -2342,6 +2331,7 @@
     <w:rsid w:val="00C266DC"/>
     <w:rsid w:val="00C45A38"/>
     <w:rsid w:val="00D94F0E"/>
+    <w:rsid w:val="00FB49BF"/>
   </w:rsids>
   <m:mathPr>
     <m:mathFont m:val="Cambria Math"/>
